--- a/Nalanda_Common_spell/17-Atisha/work_collated_docx/B5A2F04A_format_namgyal.docx
+++ b/Nalanda_Common_spell/17-Atisha/work_collated_docx/B5A2F04A_format_namgyal.docx
@@ -151,7 +151,7 @@
         <w:footnoteReference w:id="35"/>
       </w:r>
       <w:r>
-        <w:t xml:space="preserve">འདོད་པའི་དོན་རྣམས་ནི། །​ངེས་པར་འགྲུབ་པར་མཛད་དུ་གསོལ། །​ཞེས་གཏོར་མ་བྱིན་གྱིས་བརླབས་ལ། རིའི་རྩེ་མོ་ལ་སིལ་སྙན་སྣ་ཚོགས་པའི་སྒྲ་དང་ལྡན་པར་བྱས་ལ་བསྐྱལ་ལོ། དཀྱིལ་འཁོར་བསྡུ་ཞིང་བཀྲ་ཤིས་གསོལ། །​འཇིག་རྟེན་གྱི་ལྷ་མཉེས་པར་བྱེད་པ། དོན་གྲུབ་པ་ཞེས་བྱ་བ་དཔལ་མར་མེ་མཛད་བཟང་པོས་མཛད་པ་རྫོགས་སོ། །​</w:t>
+        <w:t xml:space="preserve">འདོད་པའི་དོན་རྣམས་ནི། །​ངེས་པར་འགྲུབ་པར་མཛད་དུ་གསོལ། །​ཞེས་གཏོར་མ་བྱིན་གྱིས་བརླབས་ལ། རིའི་རྩེ་མོ་ལ་སིལ་སྙན་སྣ་ཚོགས་པའི་སྒྲ་དང་ལྡན་པར་བྱས་ལ་བསྐྱལ་ལོ། །​དཀྱིལ་འཁོར་བསྡུ་ཞིང་བཀྲ་ཤིས་གསོལ། །​འཇིག་རྟེན་གྱི་ལྷ་མཉེས་པར་བྱེད་པ། དོན་གྲུབ་པ་ཞེས་བྱ་བ་དཔལ་མར་མེ་མཛད་བཟང་པོས་མཛད་པ་རྫོགས་སོ། །​</w:t>
       </w:r>
     </w:p>
     <w:sectPr/>
